--- a/++Templated Entries/LAURA ONLY ACCESS COMPLETED/VISUAL ARTS/Berni, Antonio JG/Berni, Antonio (Von Hartenthal) JG - templated.docx
+++ b/++Templated Entries/LAURA ONLY ACCESS COMPLETED/VISUAL ARTS/Berni, Antonio JG/Berni, Antonio (Von Hartenthal) JG - templated.docx
@@ -322,9 +322,6 @@
       <w:tr>
         <w:sdt>
           <w:sdtPr>
-            <w:rPr>
-              <w:b/>
-            </w:rPr>
             <w:alias w:val="Article headword"/>
             <w:tag w:val="articleHeadword"/>
             <w:id w:val="-361440020"/>
@@ -351,16 +348,10 @@
                 </w:pPr>
                 <w:proofErr w:type="spellStart"/>
                 <w:r>
-                  <w:rPr>
-                    <w:b/>
-                  </w:rPr>
                   <w:t>Berni</w:t>
                 </w:r>
                 <w:proofErr w:type="spellEnd"/>
                 <w:r>
-                  <w:rPr>
-                    <w:b/>
-                  </w:rPr>
                   <w:t>, Antonio (1905-1981)</w:t>
                 </w:r>
               </w:p>
@@ -605,122 +596,84 @@
               <w:p>
                 <w:pPr>
                   <w:pStyle w:val="Caption"/>
-                  <w:spacing w:after="0"/>
+                </w:pPr>
+                <w:r>
+                  <w:t xml:space="preserve">Figure </w:t>
+                </w:r>
+                <w:r>
+                  <w:fldChar w:fldCharType="begin"/>
+                </w:r>
+                <w:r>
+                  <w:instrText xml:space="preserve"> SEQ Figure \* ARABIC </w:instrText>
+                </w:r>
+                <w:r>
+                  <w:fldChar w:fldCharType="separate"/>
+                </w:r>
+                <w:r>
+                  <w:rPr>
+                    <w:noProof/>
+                  </w:rPr>
+                  <w:t>1</w:t>
+                </w:r>
+                <w:r>
+                  <w:fldChar w:fldCharType="end"/>
+                </w:r>
+                <w:r>
+                  <w:t xml:space="preserve"> Antonio </w:t>
+                </w:r>
+                <w:proofErr w:type="spellStart"/>
+                <w:r>
+                  <w:t>Berni</w:t>
+                </w:r>
+                <w:proofErr w:type="spellEnd"/>
+                <w:r>
+                  <w:t xml:space="preserve">, La gran </w:t>
+                </w:r>
+                <w:proofErr w:type="spellStart"/>
+                <w:r>
+                  <w:t>tentación</w:t>
+                </w:r>
+                <w:proofErr w:type="spellEnd"/>
+                <w:r>
+                  <w:t xml:space="preserve"> (The Big Temptation) or La gran </w:t>
+                </w:r>
+                <w:proofErr w:type="spellStart"/>
+                <w:r>
+                  <w:t>ilusión</w:t>
+                </w:r>
+                <w:proofErr w:type="spellEnd"/>
+                <w:r>
+                  <w:t xml:space="preserve"> (The Great Illusion), 1962. Mixed media (245 x 251.5cm) MALBA - </w:t>
+                </w:r>
+                <w:proofErr w:type="spellStart"/>
+                <w:r>
+                  <w:t>Museo</w:t>
+                </w:r>
+                <w:proofErr w:type="spellEnd"/>
+                <w:r>
+                  <w:t xml:space="preserve"> de Arte </w:t>
+                </w:r>
+                <w:proofErr w:type="spellStart"/>
+                <w:r>
+                  <w:t>Latinoamericano</w:t>
+                </w:r>
+                <w:proofErr w:type="spellEnd"/>
+                <w:r>
+                  <w:t xml:space="preserve"> de Buenos Aires</w:t>
+                </w:r>
+                <w:bookmarkStart w:id="0" w:name="_GoBack"/>
+                <w:bookmarkEnd w:id="0"/>
+                <w:r>
                   <w:rPr>
                     <w:color w:val="auto"/>
                   </w:rPr>
-                </w:pPr>
+                  <w:t xml:space="preserve"> </w:t>
+                </w:r>
                 <w:r>
                   <w:rPr>
                     <w:color w:val="auto"/>
-                    <w:u w:color="0000FF"/>
-                  </w:rPr>
-                  <w:fldChar w:fldCharType="begin"/>
-                </w:r>
-                <w:r>
-                  <w:rPr>
-                    <w:color w:val="auto"/>
-                    <w:u w:color="0000FF"/>
-                  </w:rPr>
-                  <w:instrText xml:space="preserve"> SEQ Figure \* ARABIC </w:instrText>
-                </w:r>
-                <w:r>
-                  <w:rPr>
-                    <w:color w:val="auto"/>
-                    <w:u w:color="0000FF"/>
-                  </w:rPr>
-                  <w:fldChar w:fldCharType="separate"/>
-                </w:r>
-                <w:r>
-                  <w:rPr>
-                    <w:noProof/>
-                    <w:color w:val="auto"/>
-                    <w:u w:color="0000FF"/>
-                  </w:rPr>
-                  <w:t>1</w:t>
-                </w:r>
-                <w:r>
-                  <w:rPr>
-                    <w:color w:val="auto"/>
-                    <w:u w:color="0000FF"/>
-                  </w:rPr>
-                  <w:fldChar w:fldCharType="end"/>
-                </w:r>
-                <w:r>
-                  <w:rPr>
-                    <w:color w:val="auto"/>
-                  </w:rPr>
-                  <w:t xml:space="preserve"> Antonio </w:t>
-                </w:r>
-                <w:proofErr w:type="spellStart"/>
-                <w:r>
-                  <w:rPr>
-                    <w:color w:val="auto"/>
-                  </w:rPr>
-                  <w:t>Berni</w:t>
-                </w:r>
-                <w:proofErr w:type="spellEnd"/>
-                <w:r>
-                  <w:rPr>
-                    <w:color w:val="auto"/>
-                  </w:rPr>
-                  <w:t xml:space="preserve">, La gran </w:t>
-                </w:r>
-                <w:proofErr w:type="spellStart"/>
-                <w:r>
-                  <w:rPr>
-                    <w:color w:val="auto"/>
-                  </w:rPr>
-                  <w:t>tentación</w:t>
-                </w:r>
-                <w:proofErr w:type="spellEnd"/>
-                <w:r>
-                  <w:rPr>
-                    <w:color w:val="auto"/>
-                  </w:rPr>
-                  <w:t xml:space="preserve"> (The Big Temptation) or La gran </w:t>
-                </w:r>
-                <w:proofErr w:type="spellStart"/>
-                <w:r>
-                  <w:rPr>
-                    <w:color w:val="auto"/>
-                  </w:rPr>
-                  <w:t>ilusión</w:t>
-                </w:r>
-                <w:proofErr w:type="spellEnd"/>
-                <w:r>
-                  <w:rPr>
-                    <w:color w:val="auto"/>
-                  </w:rPr>
-                  <w:t xml:space="preserve"> (The Great Illusion), 1962. Mixed media (245 x 251.5 cm) MALBA - </w:t>
-                </w:r>
-                <w:proofErr w:type="spellStart"/>
-                <w:r>
-                  <w:rPr>
-                    <w:color w:val="auto"/>
-                  </w:rPr>
-                  <w:t>Museo</w:t>
-                </w:r>
-                <w:proofErr w:type="spellEnd"/>
-                <w:r>
-                  <w:rPr>
-                    <w:color w:val="auto"/>
-                  </w:rPr>
-                  <w:t xml:space="preserve"> de Arte </w:t>
-                </w:r>
-                <w:proofErr w:type="spellStart"/>
-                <w:r>
-                  <w:rPr>
-                    <w:color w:val="auto"/>
-                  </w:rPr>
-                  <w:t>Latinoamericano</w:t>
-                </w:r>
-                <w:proofErr w:type="spellEnd"/>
-                <w:r>
-                  <w:rPr>
-                    <w:color w:val="auto"/>
-                  </w:rPr>
-                  <w:t xml:space="preserve"> de Buenos Aires (</w:t>
+                  </w:rPr>
+                  <w:t>(</w:t>
                 </w:r>
                 <w:hyperlink r:id="rId9" w:history="1">
                   <w:r>
@@ -1012,7 +965,14 @@
                   <w:rPr>
                     <w:u w:color="0000FF"/>
                   </w:rPr>
-                  <w:t xml:space="preserve"> Laguna and Ramona </w:t>
+                  <w:t xml:space="preserve"> Laguna and </w:t>
+                </w:r>
+                <w:r>
+                  <w:rPr>
+                    <w:u w:color="0000FF"/>
+                  </w:rPr>
+                  <w:lastRenderedPageBreak/>
+                  <w:t xml:space="preserve">Ramona </w:t>
                 </w:r>
                 <w:proofErr w:type="spellStart"/>
                 <w:r>
@@ -1045,7 +1005,6 @@
                   <w:rPr>
                     <w:u w:color="0000FF"/>
                   </w:rPr>
-                  <w:lastRenderedPageBreak/>
                   <w:t>Juanito</w:t>
                 </w:r>
                 <w:proofErr w:type="spellEnd"/>
@@ -1100,15 +1059,7 @@
                   <w:rPr>
                     <w:u w:color="0000FF"/>
                   </w:rPr>
-                  <w:t>Jua</w:t>
-                </w:r>
-                <w:bookmarkStart w:id="0" w:name="_GoBack"/>
-                <w:bookmarkEnd w:id="0"/>
-                <w:r>
-                  <w:rPr>
-                    <w:u w:color="0000FF"/>
-                  </w:rPr>
-                  <w:t>nito</w:t>
+                  <w:t>Juanito</w:t>
                 </w:r>
                 <w:proofErr w:type="spellEnd"/>
                 <w:r>
@@ -1361,30 +1312,14 @@
               </w:p>
               <w:p>
                 <w:pPr>
-                  <w:rPr>
-                    <w:rFonts w:eastAsiaTheme="majorEastAsia" w:cstheme="majorBidi"/>
-                    <w:szCs w:val="32"/>
-                  </w:rPr>
+                  <w:pStyle w:val="Heading1"/>
                 </w:pPr>
                 <w:r>
-                  <w:rPr>
-                    <w:rFonts w:eastAsiaTheme="majorEastAsia" w:cstheme="majorBidi"/>
-                    <w:szCs w:val="32"/>
-                    <w:u w:val="single"/>
-                  </w:rPr>
-                  <w:t>Selected List of Works</w:t>
-                </w:r>
-                <w:r>
-                  <w:rPr>
-                    <w:rFonts w:eastAsiaTheme="majorEastAsia" w:cstheme="majorBidi"/>
-                    <w:szCs w:val="32"/>
-                  </w:rPr>
-                  <w:t xml:space="preserve">: </w:t>
+                  <w:t xml:space="preserve">Selected List of Works: </w:t>
                 </w:r>
               </w:p>
               <w:p>
                 <w:pPr>
-                  <w:ind w:left="142"/>
                   <w:rPr>
                     <w:u w:val="single" w:color="FF0000"/>
                   </w:rPr>
@@ -1474,7 +1409,6 @@
               </w:p>
               <w:p>
                 <w:pPr>
-                  <w:ind w:left="142"/>
                   <w:rPr>
                     <w:u w:val="single" w:color="FF0000"/>
                   </w:rPr>
@@ -1547,7 +1481,6 @@
               </w:p>
               <w:p>
                 <w:pPr>
-                  <w:ind w:left="142"/>
                   <w:rPr>
                     <w:u w:color="FF0000"/>
                   </w:rPr>
@@ -1651,7 +1584,6 @@
               </w:p>
               <w:p>
                 <w:pPr>
-                  <w:ind w:left="142"/>
                   <w:rPr>
                     <w:u w:color="FF0000"/>
                   </w:rPr>
@@ -1760,9 +1692,6 @@
                 </w:r>
               </w:p>
               <w:p>
-                <w:pPr>
-                  <w:ind w:left="142"/>
-                </w:pPr>
                 <w:r>
                   <w:rPr>
                     <w:i/>
@@ -1844,6 +1773,7 @@
             </w:sdtPr>
             <w:sdtEndPr/>
             <w:sdtContent>
+              <w:p/>
               <w:p>
                 <w:sdt>
                   <w:sdtPr>
@@ -1981,6 +1911,9 @@
               </w:p>
               <w:p/>
               <w:p>
+                <w:pPr>
+                  <w:keepNext/>
+                </w:pPr>
                 <w:sdt>
                   <w:sdtPr>
                     <w:id w:val="-117460114"/>
@@ -2020,7 +1953,7 @@
     </w:tbl>
     <w:p>
       <w:pPr>
-        <w:spacing w:after="0" w:line="240" w:lineRule="auto"/>
+        <w:pStyle w:val="Caption"/>
       </w:pPr>
     </w:p>
     <w:sectPr>
@@ -2749,7 +2682,6 @@
   <w:style w:type="character" w:default="1" w:styleId="DefaultParagraphFont">
     <w:name w:val="Default Paragraph Font"/>
     <w:uiPriority w:val="1"/>
-    <w:semiHidden/>
     <w:unhideWhenUsed/>
   </w:style>
   <w:style w:type="table" w:default="1" w:styleId="TableNormal">
@@ -3319,7 +3251,6 @@
   <w:style w:type="character" w:default="1" w:styleId="DefaultParagraphFont">
     <w:name w:val="Default Paragraph Font"/>
     <w:uiPriority w:val="1"/>
-    <w:semiHidden/>
     <w:unhideWhenUsed/>
   </w:style>
   <w:style w:type="table" w:default="1" w:styleId="TableNormal">
@@ -4024,14 +3955,14 @@
     <w:charset w:val="4E"/>
     <w:family w:val="auto"/>
     <w:pitch w:val="variable"/>
-    <w:sig w:usb0="E00002FF" w:usb1="6AC7FDFB" w:usb2="00000012" w:usb3="00000000" w:csb0="0002009F" w:csb1="00000000"/>
+    <w:sig w:usb0="00000001" w:usb1="08070000" w:usb2="00000010" w:usb3="00000000" w:csb0="00020000" w:csb1="00000000"/>
   </w:font>
   <w:font w:name="Tahoma">
     <w:panose1 w:val="020B0604030504040204"/>
     <w:charset w:val="00"/>
     <w:family w:val="auto"/>
     <w:pitch w:val="variable"/>
-    <w:sig w:usb0="E1002AFF" w:usb1="C000605B" w:usb2="00000029" w:usb3="00000000" w:csb0="000101FF" w:csb1="00000000"/>
+    <w:sig w:usb0="00000003" w:usb1="00000000" w:usb2="00000000" w:usb3="00000000" w:csb0="00000001" w:csb1="00000000"/>
   </w:font>
   <w:font w:name="Arial">
     <w:panose1 w:val="020B0604020202020204"/>
@@ -4044,7 +3975,7 @@
     <w:charset w:val="4E"/>
     <w:family w:val="auto"/>
     <w:pitch w:val="variable"/>
-    <w:sig w:usb0="E00002FF" w:usb1="6AC7FDFB" w:usb2="00000012" w:usb3="00000000" w:csb0="0002009F" w:csb1="00000000"/>
+    <w:sig w:usb0="00000001" w:usb1="08070000" w:usb2="00000010" w:usb3="00000000" w:csb0="00020000" w:csb1="00000000"/>
   </w:font>
   <w:font w:name="Cambria">
     <w:panose1 w:val="02040503050406030204"/>
@@ -4821,7 +4752,7 @@
   <a:extraClrSchemeLst/>
   <a:extLst>
     <a:ext uri="{05A4C25C-085E-4340-85A3-A5531E510DB2}">
-      <thm15:themeFamily xmlns="" xmlns:thm15="http://schemas.microsoft.com/office/thememl/2012/main" name="Office Theme" id="{62F939B6-93AF-4DB8-9C6B-D6C7DFDC589F}" vid="{4A3C46E8-61CC-4603-A589-7422A47A8E4A}"/>
+      <thm15:themeFamily xmlns:thm15="http://schemas.microsoft.com/office/thememl/2012/main" xmlns="" name="Office Theme" id="{62F939B6-93AF-4DB8-9C6B-D6C7DFDC589F}" vid="{4A3C46E8-61CC-4603-A589-7422A47A8E4A}"/>
     </a:ext>
   </a:extLst>
 </a:theme>
@@ -4968,7 +4899,7 @@
 </file>
 
 <file path=customXml/itemProps1.xml><?xml version="1.0" encoding="utf-8"?>
-<ds:datastoreItem xmlns:ds="http://schemas.openxmlformats.org/officeDocument/2006/customXml" ds:itemID="{3882B390-E92D-D446-8325-9AE8E35608CD}">
+<ds:datastoreItem xmlns:ds="http://schemas.openxmlformats.org/officeDocument/2006/customXml" ds:itemID="{4C2FC111-97B1-974A-9E0E-BEF4407D0BB9}">
   <ds:schemaRefs>
     <ds:schemaRef ds:uri="http://schemas.openxmlformats.org/officeDocument/2006/bibliography"/>
   </ds:schemaRefs>

--- a/++Templated Entries/LAURA ONLY ACCESS COMPLETED/VISUAL ARTS/Berni, Antonio JG/Berni, Antonio (Von Hartenthal) JG - templated.docx
+++ b/++Templated Entries/LAURA ONLY ACCESS COMPLETED/VISUAL ARTS/Berni, Antonio JG/Berni, Antonio (Von Hartenthal) JG - templated.docx
@@ -455,7 +455,51 @@
                   <w:rPr>
                     <w:u w:color="0000FF"/>
                   </w:rPr>
-                  <w:t xml:space="preserve"> is a central figure in twentieth-century Argentinean art, with a long and diverse production. He experimented with a wide variety of techniques, from oil painting to collages to large sculptures. </w:t>
+                  <w:t xml:space="preserve"> is a central figure in twen</w:t>
+                </w:r>
+                <w:r>
+                  <w:rPr>
+                    <w:u w:color="0000FF"/>
+                  </w:rPr>
+                  <w:t>tieth-century Argentinean art</w:t>
+                </w:r>
+                <w:r>
+                  <w:rPr>
+                    <w:u w:color="0000FF"/>
+                  </w:rPr>
+                  <w:t xml:space="preserve"> </w:t>
+                </w:r>
+                <w:proofErr w:type="gramStart"/>
+                <w:r>
+                  <w:rPr>
+                    <w:u w:color="0000FF"/>
+                  </w:rPr>
+                  <w:t>who</w:t>
+                </w:r>
+                <w:proofErr w:type="gramEnd"/>
+                <w:r>
+                  <w:rPr>
+                    <w:u w:color="0000FF"/>
+                  </w:rPr>
+                  <w:t xml:space="preserve"> employed a number of diverse mediums</w:t>
+                </w:r>
+                <w:r>
+                  <w:rPr>
+                    <w:u w:color="0000FF"/>
+                  </w:rPr>
+                  <w:t xml:space="preserve"> </w:t>
+                </w:r>
+                <w:r>
+                  <w:rPr>
+                    <w:u w:color="0000FF"/>
+                  </w:rPr>
+                  <w:t xml:space="preserve">in his work, experimenting </w:t>
+                </w:r>
+                <w:r>
+                  <w:rPr>
+                    <w:u w:color="0000FF"/>
+                  </w:rPr>
+                  <w:t xml:space="preserve">with a wide variety of techniques, from oil painting to collages to large sculptures. </w:t>
                 </w:r>
                 <w:proofErr w:type="spellStart"/>
                 <w:r>
@@ -483,7 +527,218 @@
                   <w:rPr>
                     <w:u w:color="0000FF"/>
                   </w:rPr>
-                  <w:t xml:space="preserve"> works usually addressed the inequality and injustices he witnessed in Argentina as a result of the rapid growth in industrialisation and consumerism. His works, predominantly figurative, have a cluttered, grimy aspect.</w:t>
+                  <w:t xml:space="preserve"> works usually addressed the inequality and injustices he witnessed in Argentina as a resu</w:t>
+                </w:r>
+                <w:bookmarkStart w:id="0" w:name="_GoBack"/>
+                <w:bookmarkEnd w:id="0"/>
+                <w:r>
+                  <w:rPr>
+                    <w:u w:color="0000FF"/>
+                  </w:rPr>
+                  <w:t>lt of the rapid growth in industrialisation and consumerism. His works, predominantly figurative, have a cluttered, grimy aspect.</w:t>
+                </w:r>
+              </w:p>
+              <w:p/>
+              <w:p>
+                <w:pPr>
+                  <w:rPr>
+                    <w:u w:color="0000FF"/>
+                  </w:rPr>
+                </w:pPr>
+                <w:r>
+                  <w:rPr>
+                    <w:u w:color="0000FF"/>
+                  </w:rPr>
+                  <w:t xml:space="preserve">At the beginning of his career in the 1920s and early 1930s, </w:t>
+                </w:r>
+                <w:proofErr w:type="spellStart"/>
+                <w:r>
+                  <w:rPr>
+                    <w:u w:color="0000FF"/>
+                  </w:rPr>
+                  <w:t>Berni</w:t>
+                </w:r>
+                <w:proofErr w:type="spellEnd"/>
+                <w:r>
+                  <w:rPr>
+                    <w:u w:color="0000FF"/>
+                  </w:rPr>
+                  <w:t xml:space="preserve"> was influenced by the surrealists, with whom he became familiar on a study trip to Europe. During the 1930s, the artist created monumental paintings; he also delineated the movement </w:t>
+                </w:r>
+                <w:r>
+                  <w:rPr>
+                    <w:u w:color="0000FF"/>
+                  </w:rPr>
+                  <w:t>‘</w:t>
+                </w:r>
+                <w:r>
+                  <w:rPr>
+                    <w:u w:color="0000FF"/>
+                  </w:rPr>
+                  <w:t xml:space="preserve">Nuevo </w:t>
+                </w:r>
+                <w:proofErr w:type="spellStart"/>
+                <w:r>
+                  <w:rPr>
+                    <w:u w:color="0000FF"/>
+                  </w:rPr>
+                  <w:t>Realismo</w:t>
+                </w:r>
+                <w:proofErr w:type="spellEnd"/>
+                <w:r>
+                  <w:rPr>
+                    <w:u w:color="0000FF"/>
+                  </w:rPr>
+                  <w:t>’</w:t>
+                </w:r>
+                <w:r>
+                  <w:rPr>
+                    <w:u w:color="0000FF"/>
+                  </w:rPr>
+                  <w:t xml:space="preserve"> (</w:t>
+                </w:r>
+                <w:r>
+                  <w:rPr>
+                    <w:u w:color="0000FF"/>
+                  </w:rPr>
+                  <w:t>‘</w:t>
+                </w:r>
+                <w:r>
+                  <w:rPr>
+                    <w:u w:color="0000FF"/>
+                  </w:rPr>
+                  <w:t>New Realism</w:t>
+                </w:r>
+                <w:r>
+                  <w:rPr>
+                    <w:u w:color="0000FF"/>
+                  </w:rPr>
+                  <w:t>’</w:t>
+                </w:r>
+                <w:r>
+                  <w:rPr>
+                    <w:u w:color="0000FF"/>
+                  </w:rPr>
+                  <w:t>), an attempt to bring art</w:t>
+                </w:r>
+                <w:r>
+                  <w:rPr>
+                    <w:u w:color="0000FF"/>
+                  </w:rPr>
+                  <w:t xml:space="preserve"> to a broader audience. In 1933, </w:t>
+                </w:r>
+                <w:proofErr w:type="spellStart"/>
+                <w:r>
+                  <w:rPr>
+                    <w:u w:color="0000FF"/>
+                  </w:rPr>
+                  <w:t>Berni</w:t>
+                </w:r>
+                <w:proofErr w:type="spellEnd"/>
+                <w:r>
+                  <w:rPr>
+                    <w:u w:color="0000FF"/>
+                  </w:rPr>
+                  <w:t xml:space="preserve"> worked with David Alfaro Siqueiros, Lino </w:t>
+                </w:r>
+                <w:proofErr w:type="spellStart"/>
+                <w:r>
+                  <w:rPr>
+                    <w:u w:color="0000FF"/>
+                  </w:rPr>
+                  <w:t>Spilimbergo</w:t>
+                </w:r>
+                <w:proofErr w:type="spellEnd"/>
+                <w:r>
+                  <w:rPr>
+                    <w:u w:color="0000FF"/>
+                  </w:rPr>
+                  <w:t xml:space="preserve">, Juan </w:t>
+                </w:r>
+                <w:proofErr w:type="spellStart"/>
+                <w:r>
+                  <w:rPr>
+                    <w:u w:color="0000FF"/>
+                  </w:rPr>
+                  <w:t>Castagnino</w:t>
+                </w:r>
+                <w:proofErr w:type="spellEnd"/>
+                <w:r>
+                  <w:rPr>
+                    <w:u w:color="0000FF"/>
+                  </w:rPr>
+                  <w:t xml:space="preserve">, and Enrique </w:t>
+                </w:r>
+                <w:proofErr w:type="spellStart"/>
+                <w:r>
+                  <w:rPr>
+                    <w:u w:color="0000FF"/>
+                  </w:rPr>
+                  <w:t>Lázaro</w:t>
+                </w:r>
+                <w:proofErr w:type="spellEnd"/>
+                <w:r>
+                  <w:rPr>
+                    <w:u w:color="0000FF"/>
+                  </w:rPr>
+                  <w:t xml:space="preserve"> on the mural </w:t>
+                </w:r>
+                <w:proofErr w:type="spellStart"/>
+                <w:r>
+                  <w:rPr>
+                    <w:i/>
+                    <w:u w:color="0000FF"/>
+                  </w:rPr>
+                  <w:t>Ejercício</w:t>
+                </w:r>
+                <w:proofErr w:type="spellEnd"/>
+                <w:r>
+                  <w:rPr>
+                    <w:i/>
+                    <w:u w:color="0000FF"/>
+                  </w:rPr>
+                  <w:t xml:space="preserve"> </w:t>
+                </w:r>
+                <w:proofErr w:type="spellStart"/>
+                <w:r>
+                  <w:rPr>
+                    <w:i/>
+                    <w:u w:color="0000FF"/>
+                  </w:rPr>
+                  <w:t>plástico</w:t>
+                </w:r>
+                <w:proofErr w:type="spellEnd"/>
+                <w:r>
+                  <w:rPr>
+                    <w:i/>
+                    <w:u w:color="0000FF"/>
+                  </w:rPr>
+                  <w:t xml:space="preserve"> </w:t>
+                </w:r>
+                <w:r>
+                  <w:rPr>
+                    <w:u w:color="0000FF"/>
+                  </w:rPr>
+                  <w:t>[</w:t>
+                </w:r>
+                <w:r>
+                  <w:rPr>
+                    <w:i/>
+                    <w:u w:color="0000FF"/>
+                  </w:rPr>
+                  <w:t>Plastic Exercise</w:t>
+                </w:r>
+                <w:r>
+                  <w:rPr>
+                    <w:u w:color="0000FF"/>
+                  </w:rPr>
+                  <w:t>]</w:t>
+                </w:r>
+                <w:r>
+                  <w:rPr>
+                    <w:u w:color="0000FF"/>
+                  </w:rPr>
+                  <w:t xml:space="preserve">. He later criticised this experience on the grounds that mural painting could only exist in Argentina with the collaboration of the bourgeoisie. </w:t>
                 </w:r>
               </w:p>
             </w:tc>
@@ -534,7 +789,51 @@
                   <w:rPr>
                     <w:u w:color="0000FF"/>
                   </w:rPr>
-                  <w:t xml:space="preserve"> is a central figure in twentieth-century Argentinean art, with a long and diverse production. He experimented with a wide variety of techniques, from oil painting to collages to large sculptures. </w:t>
+                  <w:t xml:space="preserve"> is a central figure in twen</w:t>
+                </w:r>
+                <w:r>
+                  <w:rPr>
+                    <w:u w:color="0000FF"/>
+                  </w:rPr>
+                  <w:t>tieth-century Argentinean art</w:t>
+                </w:r>
+                <w:r>
+                  <w:rPr>
+                    <w:u w:color="0000FF"/>
+                  </w:rPr>
+                  <w:t xml:space="preserve"> </w:t>
+                </w:r>
+                <w:proofErr w:type="gramStart"/>
+                <w:r>
+                  <w:rPr>
+                    <w:u w:color="0000FF"/>
+                  </w:rPr>
+                  <w:t>who</w:t>
+                </w:r>
+                <w:proofErr w:type="gramEnd"/>
+                <w:r>
+                  <w:rPr>
+                    <w:u w:color="0000FF"/>
+                  </w:rPr>
+                  <w:t xml:space="preserve"> employed a number of diverse mediums</w:t>
+                </w:r>
+                <w:r>
+                  <w:rPr>
+                    <w:u w:color="0000FF"/>
+                  </w:rPr>
+                  <w:t xml:space="preserve"> </w:t>
+                </w:r>
+                <w:r>
+                  <w:rPr>
+                    <w:u w:color="0000FF"/>
+                  </w:rPr>
+                  <w:t xml:space="preserve">in his work, experimenting </w:t>
+                </w:r>
+                <w:r>
+                  <w:rPr>
+                    <w:u w:color="0000FF"/>
+                  </w:rPr>
+                  <w:t xml:space="preserve">with a wide variety of techniques, from oil painting to collages to large sculptures. </w:t>
                 </w:r>
                 <w:proofErr w:type="spellStart"/>
                 <w:r>
@@ -562,13 +861,7 @@
                   <w:rPr>
                     <w:u w:color="0000FF"/>
                   </w:rPr>
-                  <w:t xml:space="preserve"> works usually addressed the inequality and injustices he witnessed in Argentina as a result of the rapid growth in industrialisation and consumerism. His works, predominantly figurative, </w:t>
-                </w:r>
-                <w:r>
-                  <w:rPr>
-                    <w:u w:color="0000FF"/>
-                  </w:rPr>
-                  <w:t>have a cluttered, grimy aspect.</w:t>
+                  <w:t xml:space="preserve"> works usually addressed the inequality and injustices he witnessed in Argentina as a result of the rapid growth in industrialisation and consumerism. His works, predominantly figurative, have a cluttered, grimy aspect.</w:t>
                 </w:r>
               </w:p>
               <w:p>
@@ -600,24 +893,14 @@
                 <w:r>
                   <w:t xml:space="preserve">Figure </w:t>
                 </w:r>
-                <w:r>
-                  <w:fldChar w:fldCharType="begin"/>
-                </w:r>
-                <w:r>
-                  <w:instrText xml:space="preserve"> SEQ Figure \* ARABIC </w:instrText>
-                </w:r>
-                <w:r>
-                  <w:fldChar w:fldCharType="separate"/>
-                </w:r>
-                <w:r>
-                  <w:rPr>
-                    <w:noProof/>
-                  </w:rPr>
-                  <w:t>1</w:t>
-                </w:r>
-                <w:r>
-                  <w:fldChar w:fldCharType="end"/>
-                </w:r>
+                <w:fldSimple w:instr=" SEQ Figure \* ARABIC ">
+                  <w:r>
+                    <w:rPr>
+                      <w:noProof/>
+                    </w:rPr>
+                    <w:t>1</w:t>
+                  </w:r>
+                </w:fldSimple>
                 <w:r>
                   <w:t xml:space="preserve"> Antonio </w:t>
                 </w:r>
@@ -661,8 +944,6 @@
                 <w:r>
                   <w:t xml:space="preserve"> de Buenos Aires</w:t>
                 </w:r>
-                <w:bookmarkStart w:id="0" w:name="_GoBack"/>
-                <w:bookmarkEnd w:id="0"/>
                 <w:r>
                   <w:rPr>
                     <w:color w:val="auto"/>
@@ -777,7 +1058,13 @@
                   <w:rPr>
                     <w:u w:color="0000FF"/>
                   </w:rPr>
-                  <w:t xml:space="preserve">, an attempt to put art closer to a broader audience. In 1933, </w:t>
+                  <w:t>, an attempt to bring</w:t>
+                </w:r>
+                <w:r>
+                  <w:rPr>
+                    <w:u w:color="0000FF"/>
+                  </w:rPr>
+                  <w:t xml:space="preserve"> art to a broader audience. In 1933, </w:t>
                 </w:r>
                 <w:proofErr w:type="spellStart"/>
                 <w:r>
@@ -791,7 +1078,14 @@
                   <w:rPr>
                     <w:u w:color="0000FF"/>
                   </w:rPr>
-                  <w:t xml:space="preserve"> worked with David Alfaro Siqueiros, Lino </w:t>
+                  <w:t xml:space="preserve"> worked with David Alfaro </w:t>
+                </w:r>
+                <w:r>
+                  <w:rPr>
+                    <w:u w:color="0000FF"/>
+                  </w:rPr>
+                  <w:lastRenderedPageBreak/>
+                  <w:t xml:space="preserve">Siqueiros, Lino </w:t>
                 </w:r>
                 <w:proofErr w:type="spellStart"/>
                 <w:r>
@@ -871,7 +1165,20 @@
                   <w:rPr>
                     <w:u w:color="0000FF"/>
                   </w:rPr>
-                  <w:t>[Plastic Exercise]</w:t>
+                  <w:t>[</w:t>
+                </w:r>
+                <w:r>
+                  <w:rPr>
+                    <w:i/>
+                    <w:u w:color="0000FF"/>
+                  </w:rPr>
+                  <w:t>Plastic Exercise</w:t>
+                </w:r>
+                <w:r>
+                  <w:rPr>
+                    <w:u w:color="0000FF"/>
+                  </w:rPr>
+                  <w:t>]</w:t>
                 </w:r>
                 <w:r>
                   <w:rPr>
@@ -965,14 +1272,7 @@
                   <w:rPr>
                     <w:u w:color="0000FF"/>
                   </w:rPr>
-                  <w:t xml:space="preserve"> Laguna and </w:t>
-                </w:r>
-                <w:r>
-                  <w:rPr>
-                    <w:u w:color="0000FF"/>
-                  </w:rPr>
-                  <w:lastRenderedPageBreak/>
-                  <w:t xml:space="preserve">Ramona </w:t>
+                  <w:t xml:space="preserve"> Laguna and Ramona </w:t>
                 </w:r>
                 <w:proofErr w:type="spellStart"/>
                 <w:r>
@@ -1313,6 +1613,7 @@
               <w:p>
                 <w:pPr>
                   <w:pStyle w:val="Heading1"/>
+                  <w:outlineLvl w:val="0"/>
                 </w:pPr>
                 <w:r>
                   <w:t xml:space="preserve">Selected List of Works: </w:t>
@@ -2682,6 +2983,7 @@
   <w:style w:type="character" w:default="1" w:styleId="DefaultParagraphFont">
     <w:name w:val="Default Paragraph Font"/>
     <w:uiPriority w:val="1"/>
+    <w:semiHidden/>
     <w:unhideWhenUsed/>
   </w:style>
   <w:style w:type="table" w:default="1" w:styleId="TableNormal">
@@ -3251,6 +3553,7 @@
   <w:style w:type="character" w:default="1" w:styleId="DefaultParagraphFont">
     <w:name w:val="Default Paragraph Font"/>
     <w:uiPriority w:val="1"/>
+    <w:semiHidden/>
     <w:unhideWhenUsed/>
   </w:style>
   <w:style w:type="table" w:default="1" w:styleId="TableNormal">
@@ -3962,7 +4265,7 @@
     <w:charset w:val="00"/>
     <w:family w:val="auto"/>
     <w:pitch w:val="variable"/>
-    <w:sig w:usb0="00000003" w:usb1="00000000" w:usb2="00000000" w:usb3="00000000" w:csb0="00000001" w:csb1="00000000"/>
+    <w:sig w:usb0="E1002AFF" w:usb1="C000605B" w:usb2="00000029" w:usb3="00000000" w:csb0="000101FF" w:csb1="00000000"/>
   </w:font>
   <w:font w:name="Arial">
     <w:panose1 w:val="020B0604020202020204"/>
@@ -4752,7 +5055,7 @@
   <a:extraClrSchemeLst/>
   <a:extLst>
     <a:ext uri="{05A4C25C-085E-4340-85A3-A5531E510DB2}">
-      <thm15:themeFamily xmlns:thm15="http://schemas.microsoft.com/office/thememl/2012/main" xmlns="" name="Office Theme" id="{62F939B6-93AF-4DB8-9C6B-D6C7DFDC589F}" vid="{4A3C46E8-61CC-4603-A589-7422A47A8E4A}"/>
+      <thm15:themeFamily xmlns="" xmlns:thm15="http://schemas.microsoft.com/office/thememl/2012/main" name="Office Theme" id="{62F939B6-93AF-4DB8-9C6B-D6C7DFDC589F}" vid="{4A3C46E8-61CC-4603-A589-7422A47A8E4A}"/>
     </a:ext>
   </a:extLst>
 </a:theme>
@@ -4899,7 +5202,7 @@
 </file>
 
 <file path=customXml/itemProps1.xml><?xml version="1.0" encoding="utf-8"?>
-<ds:datastoreItem xmlns:ds="http://schemas.openxmlformats.org/officeDocument/2006/customXml" ds:itemID="{4C2FC111-97B1-974A-9E0E-BEF4407D0BB9}">
+<ds:datastoreItem xmlns:ds="http://schemas.openxmlformats.org/officeDocument/2006/customXml" ds:itemID="{6BB5B126-C057-F94E-B841-5CFA4628117B}">
   <ds:schemaRefs>
     <ds:schemaRef ds:uri="http://schemas.openxmlformats.org/officeDocument/2006/bibliography"/>
   </ds:schemaRefs>
